--- a/assets/py/technical/KARIM_LAMEER_CV.docx
+++ b/assets/py/technical/KARIM_LAMEER_CV.docx
@@ -174,8 +174,6 @@
         </w:rPr>
         <w:t xml:space="preserve">using the Python data analysis stack to help organisations build solutions around their data. Worked on a variety of interesting projects, to help companies understand and exploit their data and processes. </w:t>
       </w:r>
-      <w:bookmarkStart w:id="0" w:name="_GoBack"/>
-      <w:bookmarkEnd w:id="0"/>
     </w:p>
     <w:p>
       <w:pPr>
@@ -314,7 +312,7 @@
           <w:sz w:val="24"/>
           <w:szCs w:val="24"/>
         </w:rPr>
-        <w:t>Scipy</w:t>
+        <w:t>sklearn</w:t>
       </w:r>
       <w:proofErr w:type="spellEnd"/>
       <w:r>
@@ -324,7 +322,7 @@
           <w:sz w:val="24"/>
           <w:szCs w:val="24"/>
         </w:rPr>
-        <w:t>; Flask; Django; Matplotlib; MS Excel/Access (VBA);</w:t>
+        <w:t>;</w:t>
       </w:r>
       <w:r>
         <w:rPr>
@@ -335,6 +333,7 @@
         </w:rPr>
         <w:t xml:space="preserve"> </w:t>
       </w:r>
+      <w:proofErr w:type="spellStart"/>
       <w:r>
         <w:rPr>
           <w:rFonts w:asciiTheme="majorHAnsi" w:hAnsiTheme="majorHAnsi"/>
@@ -342,8 +341,9 @@
           <w:sz w:val="24"/>
           <w:szCs w:val="24"/>
         </w:rPr>
-        <w:t xml:space="preserve">Financial Data Analysis and Reporting; </w:t>
-      </w:r>
+        <w:t>PySpark</w:t>
+      </w:r>
+      <w:proofErr w:type="spellEnd"/>
       <w:r>
         <w:rPr>
           <w:rFonts w:asciiTheme="majorHAnsi" w:hAnsiTheme="majorHAnsi"/>
@@ -351,7 +351,7 @@
           <w:sz w:val="24"/>
           <w:szCs w:val="24"/>
         </w:rPr>
-        <w:t xml:space="preserve">Financial </w:t>
+        <w:t>;</w:t>
       </w:r>
       <w:r>
         <w:rPr>
@@ -360,7 +360,7 @@
           <w:sz w:val="24"/>
           <w:szCs w:val="24"/>
         </w:rPr>
-        <w:t>Modelling</w:t>
+        <w:t xml:space="preserve"> </w:t>
       </w:r>
       <w:r>
         <w:rPr>
@@ -369,17 +369,20 @@
           <w:sz w:val="24"/>
           <w:szCs w:val="24"/>
         </w:rPr>
-        <w:t xml:space="preserve">; </w:t>
-      </w:r>
-      <w:r>
+        <w:t xml:space="preserve">Flask; Django; Matplotlib; </w:t>
+      </w:r>
+    </w:p>
+    <w:p>
+      <w:pPr>
+        <w:spacing w:after="0" w:line="280" w:lineRule="exact"/>
+        <w:jc w:val="center"/>
         <w:rPr>
           <w:rFonts w:asciiTheme="majorHAnsi" w:hAnsiTheme="majorHAnsi"/>
           <w:bCs/>
           <w:sz w:val="24"/>
           <w:szCs w:val="24"/>
         </w:rPr>
-        <w:t>Data Insight; Management Reporting; Process Automation</w:t>
-      </w:r>
+      </w:pPr>
       <w:r>
         <w:rPr>
           <w:rFonts w:asciiTheme="majorHAnsi" w:hAnsiTheme="majorHAnsi"/>
@@ -387,7 +390,7 @@
           <w:sz w:val="24"/>
           <w:szCs w:val="24"/>
         </w:rPr>
-        <w:t xml:space="preserve">; </w:t>
+        <w:t>MS Excel/Access (VBA);</w:t>
       </w:r>
       <w:r>
         <w:rPr>
@@ -396,7 +399,7 @@
           <w:sz w:val="24"/>
           <w:szCs w:val="24"/>
         </w:rPr>
-        <w:t xml:space="preserve">MS Access; </w:t>
+        <w:t xml:space="preserve"> </w:t>
       </w:r>
       <w:r>
         <w:rPr>
@@ -405,7 +408,7 @@
           <w:sz w:val="24"/>
           <w:szCs w:val="24"/>
         </w:rPr>
-        <w:t>PowerPivot; Power BI</w:t>
+        <w:t>Power BI</w:t>
       </w:r>
       <w:r>
         <w:rPr>
@@ -414,7 +417,7 @@
           <w:sz w:val="24"/>
           <w:szCs w:val="24"/>
         </w:rPr>
-        <w:t xml:space="preserve">; </w:t>
+        <w:t>;</w:t>
       </w:r>
       <w:r>
         <w:rPr>
@@ -423,7 +426,7 @@
           <w:sz w:val="24"/>
           <w:szCs w:val="24"/>
         </w:rPr>
-        <w:t>R; Machine Learning;</w:t>
+        <w:t xml:space="preserve"> Tableau; </w:t>
       </w:r>
       <w:r>
         <w:rPr>
@@ -432,7 +435,7 @@
           <w:sz w:val="24"/>
           <w:szCs w:val="24"/>
         </w:rPr>
-        <w:t xml:space="preserve"> </w:t>
+        <w:t>Data Insight; Process Automation</w:t>
       </w:r>
       <w:r>
         <w:rPr>
@@ -441,7 +444,7 @@
           <w:sz w:val="24"/>
           <w:szCs w:val="24"/>
         </w:rPr>
-        <w:t xml:space="preserve">HTML; </w:t>
+        <w:t xml:space="preserve">; </w:t>
       </w:r>
       <w:r>
         <w:rPr>
@@ -450,7 +453,7 @@
           <w:sz w:val="24"/>
           <w:szCs w:val="24"/>
         </w:rPr>
-        <w:t>JavaScript</w:t>
+        <w:t>R; Machine Learning;</w:t>
       </w:r>
       <w:r>
         <w:rPr>
@@ -459,7 +462,7 @@
           <w:sz w:val="24"/>
           <w:szCs w:val="24"/>
         </w:rPr>
-        <w:t>; SQL;</w:t>
+        <w:t xml:space="preserve"> </w:t>
       </w:r>
       <w:r>
         <w:rPr>
@@ -468,7 +471,7 @@
           <w:sz w:val="24"/>
           <w:szCs w:val="24"/>
         </w:rPr>
-        <w:t xml:space="preserve"> </w:t>
+        <w:t xml:space="preserve">HTML; </w:t>
       </w:r>
       <w:r>
         <w:rPr>
@@ -477,7 +480,7 @@
           <w:sz w:val="24"/>
           <w:szCs w:val="24"/>
         </w:rPr>
-        <w:t xml:space="preserve">NoSQL; SQL Server, MySQL, MongoDB, ORM, </w:t>
+        <w:t>JavaScript</w:t>
       </w:r>
       <w:r>
         <w:rPr>
@@ -486,7 +489,7 @@
           <w:sz w:val="24"/>
           <w:szCs w:val="24"/>
         </w:rPr>
-        <w:t>AWS</w:t>
+        <w:t>; SQL;</w:t>
       </w:r>
       <w:r>
         <w:rPr>
@@ -495,7 +498,79 @@
           <w:sz w:val="24"/>
           <w:szCs w:val="24"/>
         </w:rPr>
-        <w:t>, Build and Query APIs, Linux/Unix</w:t>
+        <w:t xml:space="preserve"> </w:t>
+      </w:r>
+      <w:r>
+        <w:rPr>
+          <w:rFonts w:asciiTheme="majorHAnsi" w:hAnsiTheme="majorHAnsi"/>
+          <w:bCs/>
+          <w:sz w:val="24"/>
+          <w:szCs w:val="24"/>
+        </w:rPr>
+        <w:t>NoSQL; SQL Server</w:t>
+      </w:r>
+      <w:r>
+        <w:rPr>
+          <w:rFonts w:asciiTheme="majorHAnsi" w:hAnsiTheme="majorHAnsi"/>
+          <w:bCs/>
+          <w:sz w:val="24"/>
+          <w:szCs w:val="24"/>
+        </w:rPr>
+        <w:t>;</w:t>
+      </w:r>
+      <w:r>
+        <w:rPr>
+          <w:rFonts w:asciiTheme="majorHAnsi" w:hAnsiTheme="majorHAnsi"/>
+          <w:bCs/>
+          <w:sz w:val="24"/>
+          <w:szCs w:val="24"/>
+        </w:rPr>
+        <w:t xml:space="preserve"> </w:t>
+      </w:r>
+      <w:r>
+        <w:rPr>
+          <w:rFonts w:asciiTheme="majorHAnsi" w:hAnsiTheme="majorHAnsi"/>
+          <w:bCs/>
+          <w:sz w:val="24"/>
+          <w:szCs w:val="24"/>
+        </w:rPr>
+        <w:t>AWS</w:t>
+      </w:r>
+      <w:r>
+        <w:rPr>
+          <w:rFonts w:asciiTheme="majorHAnsi" w:hAnsiTheme="majorHAnsi"/>
+          <w:bCs/>
+          <w:sz w:val="24"/>
+          <w:szCs w:val="24"/>
+        </w:rPr>
+        <w:t>;</w:t>
+      </w:r>
+      <w:r>
+        <w:rPr>
+          <w:rFonts w:asciiTheme="majorHAnsi" w:hAnsiTheme="majorHAnsi"/>
+          <w:bCs/>
+          <w:sz w:val="24"/>
+          <w:szCs w:val="24"/>
+        </w:rPr>
+        <w:t xml:space="preserve"> </w:t>
+      </w:r>
+      <w:r>
+        <w:rPr>
+          <w:rFonts w:asciiTheme="majorHAnsi" w:hAnsiTheme="majorHAnsi"/>
+          <w:bCs/>
+          <w:sz w:val="24"/>
+          <w:szCs w:val="24"/>
+        </w:rPr>
+        <w:t>Azure; Google Cloud;</w:t>
+      </w:r>
+      <w:r>
+        <w:rPr>
+          <w:rFonts w:asciiTheme="majorHAnsi" w:hAnsiTheme="majorHAnsi"/>
+          <w:bCs/>
+          <w:sz w:val="24"/>
+          <w:szCs w:val="24"/>
+        </w:rPr>
+        <w:t xml:space="preserve"> Linux/Unix</w:t>
       </w:r>
     </w:p>
     <w:p>
@@ -528,7 +603,17 @@
           <w:b/>
           <w:color w:val="005493"/>
         </w:rPr>
-        <w:t xml:space="preserve">EDUCATION AND TRAINING </w:t>
+        <w:t>EDUCATIO</w:t>
+      </w:r>
+      <w:bookmarkStart w:id="0" w:name="_GoBack"/>
+      <w:bookmarkEnd w:id="0"/>
+      <w:r>
+        <w:rPr>
+          <w:rFonts w:asciiTheme="majorHAnsi" w:hAnsiTheme="majorHAnsi"/>
+          <w:b/>
+          <w:color w:val="005493"/>
+        </w:rPr>
+        <w:t xml:space="preserve">N AND TRAINING </w:t>
       </w:r>
       <w:r>
         <w:rPr>
@@ -1643,7 +1728,6 @@
           <w:rFonts w:asciiTheme="majorHAnsi" w:hAnsiTheme="majorHAnsi" w:cstheme="minorHAnsi"/>
           <w:b/>
         </w:rPr>
-        <w:lastRenderedPageBreak/>
         <w:t>KA</w:t>
       </w:r>
       <w:r>
@@ -1667,6 +1751,7 @@
         <w:rPr>
           <w:rFonts w:asciiTheme="majorHAnsi" w:hAnsiTheme="majorHAnsi" w:cstheme="minorHAnsi"/>
         </w:rPr>
+        <w:lastRenderedPageBreak/>
         <w:t xml:space="preserve">Page Two | 07921 977 067 | </w:t>
       </w:r>
       <w:hyperlink r:id="rId7" w:history="1">
@@ -6012,7 +6097,7 @@
 </file>
 
 <file path=customXml/itemProps1.xml><?xml version="1.0" encoding="utf-8"?>
-<ds:datastoreItem xmlns:ds="http://schemas.openxmlformats.org/officeDocument/2006/customXml" ds:itemID="{0E4F7A81-D462-4C2C-AF8D-1B9F554BD889}">
+<ds:datastoreItem xmlns:ds="http://schemas.openxmlformats.org/officeDocument/2006/customXml" ds:itemID="{10CD9E0C-3A52-4375-8370-1F505E1473E0}">
   <ds:schemaRefs>
     <ds:schemaRef ds:uri="http://schemas.openxmlformats.org/officeDocument/2006/bibliography"/>
   </ds:schemaRefs>
